--- a/ObjectsAndCompositionExercise/01. Calorie Object_Условие.docx
+++ b/ObjectsAndCompositionExercise/01. Calorie Object_Условие.docx
@@ -1,6 +1,6 @@
 
 <file path=word/document.xml><?xml version="1.0" encoding="utf-8"?>
-<w:document xmlns:wpc="http://schemas.microsoft.com/office/word/2010/wordprocessingCanvas" xmlns:mc="http://schemas.openxmlformats.org/markup-compatibility/2006" xmlns:o="urn:schemas-microsoft-com:office:office" xmlns:r="http://schemas.openxmlformats.org/officeDocument/2006/relationships" xmlns:m="http://schemas.openxmlformats.org/officeDocument/2006/math" xmlns:v="urn:schemas-microsoft-com:vml" xmlns:wp14="http://schemas.microsoft.com/office/word/2010/wordprocessingDrawing" xmlns:wp="http://schemas.openxmlformats.org/drawingml/2006/wordprocessingDrawing" xmlns:w10="urn:schemas-microsoft-com:office:word" xmlns:w="http://schemas.openxmlformats.org/wordprocessingml/2006/main" xmlns:w14="http://schemas.microsoft.com/office/word/2010/wordml" xmlns:w15="http://schemas.microsoft.com/office/word/2012/wordml" xmlns:wpg="http://schemas.microsoft.com/office/word/2010/wordprocessingGroup" xmlns:wpi="http://schemas.microsoft.com/office/word/2010/wordprocessingInk" xmlns:wne="http://schemas.microsoft.com/office/word/2006/wordml" xmlns:wps="http://schemas.microsoft.com/office/word/2010/wordprocessingShape" mc:Ignorable="w14 w15 wp14">
+<w:document xmlns:wpc="http://schemas.microsoft.com/office/word/2010/wordprocessingCanvas" xmlns:cx="http://schemas.microsoft.com/office/drawing/2014/chartex" xmlns:cx1="http://schemas.microsoft.com/office/drawing/2015/9/8/chartex" xmlns:cx2="http://schemas.microsoft.com/office/drawing/2015/10/21/chartex" xmlns:cx3="http://schemas.microsoft.com/office/drawing/2016/5/9/chartex" xmlns:cx4="http://schemas.microsoft.com/office/drawing/2016/5/10/chartex" xmlns:cx5="http://schemas.microsoft.com/office/drawing/2016/5/11/chartex" xmlns:cx6="http://schemas.microsoft.com/office/drawing/2016/5/12/chartex" xmlns:cx7="http://schemas.microsoft.com/office/drawing/2016/5/13/chartex" xmlns:cx8="http://schemas.microsoft.com/office/drawing/2016/5/14/chartex" xmlns:mc="http://schemas.openxmlformats.org/markup-compatibility/2006" xmlns:aink="http://schemas.microsoft.com/office/drawing/2016/ink" xmlns:am3d="http://schemas.microsoft.com/office/drawing/2017/model3d" xmlns:o="urn:schemas-microsoft-com:office:office" xmlns:r="http://schemas.openxmlformats.org/officeDocument/2006/relationships" xmlns:m="http://schemas.openxmlformats.org/officeDocument/2006/math" xmlns:v="urn:schemas-microsoft-com:vml" xmlns:wp14="http://schemas.microsoft.com/office/word/2010/wordprocessingDrawing" xmlns:wp="http://schemas.openxmlformats.org/drawingml/2006/wordprocessingDrawing" xmlns:w10="urn:schemas-microsoft-com:office:word" xmlns:w="http://schemas.openxmlformats.org/wordprocessingml/2006/main" xmlns:w14="http://schemas.microsoft.com/office/word/2010/wordml" xmlns:w15="http://schemas.microsoft.com/office/word/2012/wordml" xmlns:w16cex="http://schemas.microsoft.com/office/word/2018/wordml/cex" xmlns:w16cid="http://schemas.microsoft.com/office/word/2016/wordml/cid" xmlns:w16="http://schemas.microsoft.com/office/word/2018/wordml" xmlns:w16sdtdh="http://schemas.microsoft.com/office/word/2020/wordml/sdtdatahash" xmlns:w16se="http://schemas.microsoft.com/office/word/2015/wordml/symex" xmlns:wpg="http://schemas.microsoft.com/office/word/2010/wordprocessingGroup" xmlns:wpi="http://schemas.microsoft.com/office/word/2010/wordprocessingInk" xmlns:wne="http://schemas.microsoft.com/office/word/2006/wordml" xmlns:wps="http://schemas.microsoft.com/office/word/2010/wordprocessingShape" mc:Ignorable="w14 w15 w16se w16cid w16 w16cex w16sdtdh wp14">
   <w:body>
     <w:p>
       <w:pPr>
@@ -821,7 +821,7 @@
         <w:rPr>
           <w:noProof/>
         </w:rPr>
-        <w:t xml:space="preserve"> in order to be able to work correctly. The required amount is 0.1ml per </w:t>
+        <w:t xml:space="preserve"> to be able to work correctly. The required amount is 0.1ml per </w:t>
       </w:r>
       <w:r>
         <w:rPr>
@@ -1638,7 +1638,21 @@
           <w:rStyle w:val="ab"/>
           <w:noProof/>
         </w:rPr>
-        <w:t>given requirements</w:t>
+        <w:t>giv</w:t>
+      </w:r>
+      <w:r>
+        <w:rPr>
+          <w:rStyle w:val="ab"/>
+          <w:noProof/>
+        </w:rPr>
+        <w:t>ing</w:t>
+      </w:r>
+      <w:r>
+        <w:rPr>
+          <w:rStyle w:val="ab"/>
+          <w:noProof/>
+        </w:rPr>
+        <w:t xml:space="preserve"> requirements</w:t>
       </w:r>
       <w:r>
         <w:rPr>
@@ -2672,7 +2686,13 @@
         </w:rPr>
       </w:pPr>
       <w:r>
-        <w:t>In the era of heroes, every hero has his own items which make him</w:t>
+        <w:t xml:space="preserve">In the era of heroes, every hero has his items </w:t>
+      </w:r>
+      <w:r>
+        <w:t>that</w:t>
+      </w:r>
+      <w:r>
+        <w:t xml:space="preserve"> make him</w:t>
       </w:r>
       <w:r>
         <w:t xml:space="preserve"> unique. Create a function that</w:t>
@@ -3314,7 +3334,7 @@
         </w:rPr>
       </w:pPr>
       <w:r>
-        <w:t xml:space="preserve">Next, we need to loop over the whole input, and process it. Let’s do that with a simple </w:t>
+        <w:t xml:space="preserve">Next, we need to loop over the whole input and process it. Let’s do that with a simple </w:t>
       </w:r>
       <w:r>
         <w:rPr>
@@ -3476,7 +3496,19 @@
         <w:rPr>
           <w:rStyle w:val="a9"/>
         </w:rPr>
-        <w:t xml:space="preserve">destructuring assignment syntax </w:t>
+        <w:t>destructuring assignment syntax</w:t>
+      </w:r>
+      <w:r>
+        <w:rPr>
+          <w:rStyle w:val="a9"/>
+        </w:rPr>
+        <w:t>,</w:t>
+      </w:r>
+      <w:r>
+        <w:rPr>
+          <w:rStyle w:val="a9"/>
+        </w:rPr>
+        <w:t xml:space="preserve"> </w:t>
       </w:r>
       <w:r>
         <w:t>we</w:t>
@@ -4198,205 +4230,141 @@
     </w:p>
     <w:p>
       <w:pPr>
+        <w:pStyle w:val="3"/>
         <w:rPr>
           <w:lang w:val="bg-BG"/>
         </w:rPr>
       </w:pPr>
       <w:r>
-        <w:t xml:space="preserve">If you receive the same </w:t>
-      </w:r>
-      <w:r>
-        <w:rPr>
-          <w:b/>
-        </w:rPr>
-        <w:t>town</w:t>
-      </w:r>
-      <w:r>
-        <w:t xml:space="preserve"> and </w:t>
-      </w:r>
-      <w:r>
-        <w:rPr>
-          <w:b/>
-        </w:rPr>
-        <w:t>product</w:t>
-      </w:r>
-      <w:r>
-        <w:t xml:space="preserve"> </w:t>
-      </w:r>
-      <w:r>
-        <w:rPr>
-          <w:b/>
-        </w:rPr>
-        <w:t xml:space="preserve">more than once, </w:t>
-      </w:r>
-      <w:r>
-        <w:t xml:space="preserve">you should </w:t>
-      </w:r>
-      <w:r>
-        <w:rPr>
-          <w:b/>
-        </w:rPr>
-        <w:t>update</w:t>
-      </w:r>
-      <w:r>
-        <w:t xml:space="preserve"> the </w:t>
-      </w:r>
-      <w:r>
-        <w:rPr>
-          <w:b/>
-        </w:rPr>
-        <w:t>old value</w:t>
-      </w:r>
-      <w:r>
-        <w:t xml:space="preserve"> with the </w:t>
-      </w:r>
-      <w:r>
-        <w:rPr>
-          <w:b/>
-        </w:rPr>
-        <w:t>new one</w:t>
-      </w:r>
-      <w:r>
-        <w:t>.</w:t>
+        <w:t>Output</w:t>
       </w:r>
     </w:p>
     <w:p>
       <w:pPr>
-        <w:pStyle w:val="3"/>
         <w:rPr>
           <w:lang w:val="bg-BG"/>
         </w:rPr>
       </w:pPr>
       <w:r>
-        <w:t>Output</w:t>
+        <w:t xml:space="preserve">As </w:t>
+      </w:r>
+      <w:r>
+        <w:rPr>
+          <w:b/>
+        </w:rPr>
+        <w:t>output</w:t>
+      </w:r>
+      <w:r>
+        <w:t>,</w:t>
+      </w:r>
+      <w:r>
+        <w:t xml:space="preserve"> you must print </w:t>
+      </w:r>
+      <w:r>
+        <w:rPr>
+          <w:b/>
+        </w:rPr>
+        <w:t>each</w:t>
+      </w:r>
+      <w:r>
+        <w:t xml:space="preserve"> </w:t>
+      </w:r>
+      <w:r>
+        <w:rPr>
+          <w:b/>
+        </w:rPr>
+        <w:t>product</w:t>
+      </w:r>
+      <w:r>
+        <w:t xml:space="preserve"> with its </w:t>
+      </w:r>
+      <w:r>
+        <w:rPr>
+          <w:b/>
+        </w:rPr>
+        <w:t>lowest price</w:t>
+      </w:r>
+      <w:r>
+        <w:t xml:space="preserve"> and </w:t>
+      </w:r>
+      <w:r>
+        <w:rPr>
+          <w:b/>
+        </w:rPr>
+        <w:t>the town</w:t>
+      </w:r>
+      <w:r>
+        <w:t xml:space="preserve"> at which the product is </w:t>
+      </w:r>
+      <w:r>
+        <w:rPr>
+          <w:b/>
+        </w:rPr>
+        <w:t>sold at that</w:t>
+      </w:r>
+      <w:r>
+        <w:t xml:space="preserve"> </w:t>
+      </w:r>
+      <w:r>
+        <w:rPr>
+          <w:b/>
+        </w:rPr>
+        <w:t>price</w:t>
+      </w:r>
+      <w:r>
+        <w:t xml:space="preserve">. If </w:t>
+      </w:r>
+      <w:r>
+        <w:rPr>
+          <w:b/>
+        </w:rPr>
+        <w:t>two towns share</w:t>
+      </w:r>
+      <w:r>
+        <w:t xml:space="preserve"> the </w:t>
+      </w:r>
+      <w:r>
+        <w:rPr>
+          <w:b/>
+        </w:rPr>
+        <w:t>same lowest price</w:t>
+      </w:r>
+      <w:r>
+        <w:t xml:space="preserve">, print the one that was </w:t>
+      </w:r>
+      <w:r>
+        <w:rPr>
+          <w:b/>
+        </w:rPr>
+        <w:t>entered first</w:t>
+      </w:r>
+      <w:r>
+        <w:t xml:space="preserve">. </w:t>
+      </w:r>
+      <w:r>
+        <w:rPr>
+          <w:lang w:val="bg-BG"/>
+        </w:rPr>
+        <w:br/>
+      </w:r>
+      <w:r>
+        <w:t>The output, for every product, should be in the following format:</w:t>
       </w:r>
     </w:p>
     <w:p>
       <w:pPr>
         <w:rPr>
-          <w:lang w:val="bg-BG"/>
-        </w:rPr>
-      </w:pPr>
-      <w:r>
-        <w:t xml:space="preserve">As </w:t>
-      </w:r>
-      <w:r>
-        <w:rPr>
-          <w:b/>
-        </w:rPr>
-        <w:t>output</w:t>
-      </w:r>
-      <w:r>
-        <w:t>,</w:t>
-      </w:r>
-      <w:r>
-        <w:t xml:space="preserve"> you must print </w:t>
-      </w:r>
-      <w:r>
-        <w:rPr>
-          <w:b/>
-        </w:rPr>
-        <w:t>each</w:t>
-      </w:r>
-      <w:r>
-        <w:t xml:space="preserve"> </w:t>
-      </w:r>
-      <w:r>
-        <w:rPr>
-          <w:b/>
-        </w:rPr>
-        <w:t>product</w:t>
-      </w:r>
-      <w:r>
-        <w:t xml:space="preserve"> with its </w:t>
-      </w:r>
-      <w:r>
-        <w:rPr>
-          <w:b/>
-        </w:rPr>
-        <w:t>lowest price</w:t>
-      </w:r>
-      <w:r>
-        <w:t xml:space="preserve"> and </w:t>
-      </w:r>
-      <w:r>
-        <w:rPr>
-          <w:b/>
-        </w:rPr>
-        <w:t>the town</w:t>
-      </w:r>
-      <w:r>
-        <w:t xml:space="preserve"> at which the product is </w:t>
-      </w:r>
-      <w:r>
-        <w:rPr>
-          <w:b/>
-        </w:rPr>
-        <w:t>sold at that</w:t>
-      </w:r>
-      <w:r>
-        <w:t xml:space="preserve"> </w:t>
-      </w:r>
-      <w:r>
-        <w:rPr>
-          <w:b/>
-        </w:rPr>
-        <w:t>price</w:t>
-      </w:r>
-      <w:r>
-        <w:t xml:space="preserve">. If </w:t>
-      </w:r>
-      <w:r>
-        <w:rPr>
-          <w:b/>
-        </w:rPr>
-        <w:t>two towns share</w:t>
-      </w:r>
-      <w:r>
-        <w:t xml:space="preserve"> the </w:t>
-      </w:r>
-      <w:r>
-        <w:rPr>
-          <w:b/>
-        </w:rPr>
-        <w:t>same lowest price</w:t>
-      </w:r>
-      <w:r>
-        <w:t xml:space="preserve">, print the one that was </w:t>
-      </w:r>
-      <w:r>
-        <w:rPr>
-          <w:b/>
-        </w:rPr>
-        <w:t>entered first</w:t>
-      </w:r>
-      <w:r>
-        <w:t xml:space="preserve">. </w:t>
-      </w:r>
-      <w:r>
-        <w:rPr>
-          <w:lang w:val="bg-BG"/>
-        </w:rPr>
-        <w:br/>
-      </w:r>
-      <w:r>
-        <w:t>The output, for every product, should be in the following format:</w:t>
+          <w:rStyle w:val="CodeChar"/>
+        </w:rPr>
+      </w:pPr>
+      <w:r>
+        <w:rPr>
+          <w:rStyle w:val="CodeChar"/>
+        </w:rPr>
+        <w:t>{productName} -&gt; {productLowestPrice} ({townName})</w:t>
       </w:r>
     </w:p>
     <w:p>
-      <w:pPr>
-        <w:rPr>
-          <w:rStyle w:val="CodeChar"/>
-        </w:rPr>
-      </w:pPr>
-      <w:r>
-        <w:rPr>
-          <w:rStyle w:val="CodeChar"/>
-        </w:rPr>
-        <w:t>{productName} -&gt; {productLowestPrice} ({townName})</w:t>
-      </w:r>
-    </w:p>
-    <w:p>
       <w:r>
         <w:t xml:space="preserve">The </w:t>
       </w:r>
@@ -4407,7 +4375,13 @@
         <w:t>order of output</w:t>
       </w:r>
       <w:r>
-        <w:t xml:space="preserve"> is - </w:t>
+        <w:t xml:space="preserve"> i</w:t>
+      </w:r>
+      <w:r>
+        <w:t>n</w:t>
+      </w:r>
+      <w:r>
+        <w:t xml:space="preserve"> - </w:t>
       </w:r>
       <w:r>
         <w:rPr>
@@ -4895,7 +4869,13 @@
         </w:rPr>
       </w:pPr>
       <w:r>
-        <w:t xml:space="preserve">You have to create a sorted catalogue of store products. You will be given the products’ names and prices. You need to order them by </w:t>
+        <w:t xml:space="preserve">You have to create a sorted catalog of store products. You will be given the products’ names and prices. You need to order them </w:t>
+      </w:r>
+      <w:r>
+        <w:t>in</w:t>
+      </w:r>
+      <w:r>
+        <w:t xml:space="preserve"> </w:t>
       </w:r>
       <w:r>
         <w:rPr>
@@ -5126,10 +5106,28 @@
         <w:rPr>
           <w:b/>
         </w:rPr>
-        <w:t>group’s initial should be printed</w:t>
-      </w:r>
-      <w:r>
-        <w:t xml:space="preserve">, and after that the products should be printed with </w:t>
+        <w:t>group</w:t>
+      </w:r>
+      <w:r>
+        <w:rPr>
+          <w:b/>
+        </w:rPr>
+        <w:t>'</w:t>
+      </w:r>
+      <w:r>
+        <w:rPr>
+          <w:b/>
+        </w:rPr>
+        <w:t>s initial should be printed</w:t>
+      </w:r>
+      <w:r>
+        <w:t>, and after that</w:t>
+      </w:r>
+      <w:r>
+        <w:t>,</w:t>
+      </w:r>
+      <w:r>
+        <w:t xml:space="preserve"> the products should be printed with </w:t>
       </w:r>
       <w:r>
         <w:rPr>
@@ -5149,7 +5147,6 @@
         </w:rPr>
       </w:pPr>
       <w:r>
-        <w:lastRenderedPageBreak/>
         <w:t>Examples</w:t>
       </w:r>
     </w:p>
@@ -5324,6 +5321,7 @@
                 <w:b/>
                 <w:noProof/>
               </w:rPr>
+              <w:lastRenderedPageBreak/>
               <w:t>'Fridge : 1500',</w:t>
             </w:r>
           </w:p>
@@ -5470,6 +5468,7 @@
                 <w:bCs/>
                 <w:noProof/>
               </w:rPr>
+              <w:lastRenderedPageBreak/>
               <w:t>A</w:t>
             </w:r>
           </w:p>
@@ -5490,6 +5489,7 @@
                 <w:noProof/>
                 <w:lang w:val="bg-BG"/>
               </w:rPr>
+              <w:lastRenderedPageBreak/>
               <w:t xml:space="preserve">  </w:t>
             </w:r>
             <w:r>
@@ -5829,6 +5829,7 @@
                 <w:bCs/>
                 <w:noProof/>
               </w:rPr>
+              <w:lastRenderedPageBreak/>
               <w:t>'Rubic's Cube : 5',</w:t>
             </w:r>
           </w:p>
@@ -5966,6 +5967,7 @@
                 <w:bCs/>
                 <w:noProof/>
               </w:rPr>
+              <w:lastRenderedPageBreak/>
               <w:t>B</w:t>
             </w:r>
           </w:p>
@@ -5986,6 +5988,7 @@
                 <w:noProof/>
                 <w:lang w:val="bg-BG"/>
               </w:rPr>
+              <w:lastRenderedPageBreak/>
               <w:t xml:space="preserve">  </w:t>
             </w:r>
             <w:r>
@@ -7045,6 +7048,7 @@
               <w:spacing w:before="0" w:after="0"/>
               <w:rPr>
                 <w:rFonts w:ascii="Consolas" w:hAnsi="Consolas"/>
+                <w:b/>
                 <w:noProof/>
                 <w:lang w:val="bg-BG"/>
               </w:rPr>
@@ -7052,9 +7056,9 @@
             <w:r>
               <w:rPr>
                 <w:rFonts w:ascii="Consolas" w:hAnsi="Consolas"/>
-                <w:noProof/>
-              </w:rPr>
-              <w:lastRenderedPageBreak/>
+                <w:b/>
+                <w:noProof/>
+              </w:rPr>
               <w:t>['| Town | Latitude | Longitude |',</w:t>
             </w:r>
           </w:p>
@@ -7063,6 +7067,7 @@
               <w:spacing w:before="0" w:after="0"/>
               <w:rPr>
                 <w:rFonts w:ascii="Consolas" w:hAnsi="Consolas"/>
+                <w:b/>
                 <w:noProof/>
                 <w:lang w:val="bg-BG"/>
               </w:rPr>
@@ -7070,6 +7075,7 @@
             <w:r>
               <w:rPr>
                 <w:rFonts w:ascii="Consolas" w:hAnsi="Consolas"/>
+                <w:b/>
                 <w:noProof/>
                 <w:lang w:val="bg-BG"/>
               </w:rPr>
@@ -7078,6 +7084,7 @@
             <w:r>
               <w:rPr>
                 <w:rFonts w:ascii="Consolas" w:hAnsi="Consolas"/>
+                <w:b/>
                 <w:noProof/>
               </w:rPr>
               <w:t>Veliko</w:t>
@@ -7085,6 +7092,7 @@
             <w:r>
               <w:rPr>
                 <w:rFonts w:ascii="Consolas" w:hAnsi="Consolas"/>
+                <w:b/>
                 <w:noProof/>
                 <w:lang w:val="bg-BG"/>
               </w:rPr>
@@ -7093,6 +7101,7 @@
             <w:r>
               <w:rPr>
                 <w:rFonts w:ascii="Consolas" w:hAnsi="Consolas"/>
+                <w:b/>
                 <w:noProof/>
               </w:rPr>
               <w:t>Turnovo</w:t>
@@ -7100,6 +7109,7 @@
             <w:r>
               <w:rPr>
                 <w:rFonts w:ascii="Consolas" w:hAnsi="Consolas"/>
+                <w:b/>
                 <w:noProof/>
                 <w:lang w:val="bg-BG"/>
               </w:rPr>
@@ -7111,6 +7121,7 @@
               <w:spacing w:before="0" w:after="0"/>
               <w:rPr>
                 <w:rFonts w:ascii="Consolas" w:hAnsi="Consolas"/>
+                <w:b/>
                 <w:noProof/>
                 <w:lang w:val="bg-BG"/>
               </w:rPr>
@@ -7118,6 +7129,7 @@
             <w:r>
               <w:rPr>
                 <w:rFonts w:ascii="Consolas" w:hAnsi="Consolas"/>
+                <w:b/>
                 <w:noProof/>
                 <w:lang w:val="bg-BG"/>
               </w:rPr>
@@ -7126,6 +7138,7 @@
             <w:r>
               <w:rPr>
                 <w:rFonts w:ascii="Consolas" w:hAnsi="Consolas"/>
+                <w:b/>
                 <w:noProof/>
               </w:rPr>
               <w:t>Monatevideo</w:t>
@@ -7133,6 +7146,7 @@
             <w:r>
               <w:rPr>
                 <w:rFonts w:ascii="Consolas" w:hAnsi="Consolas"/>
+                <w:b/>
                 <w:noProof/>
                 <w:lang w:val="bg-BG"/>
               </w:rPr>
@@ -7156,6 +7170,7 @@
               <w:spacing w:before="0" w:after="0"/>
               <w:rPr>
                 <w:rFonts w:ascii="Consolas" w:hAnsi="Consolas"/>
+                <w:b/>
                 <w:noProof/>
                 <w:lang w:val="bg-BG"/>
               </w:rPr>
@@ -7163,6 +7178,7 @@
             <w:r>
               <w:rPr>
                 <w:rFonts w:ascii="Consolas" w:hAnsi="Consolas"/>
+                <w:b/>
                 <w:noProof/>
               </w:rPr>
               <w:t>[{"Town":"Veliko Turnovo",</w:t>
@@ -7173,6 +7189,7 @@
               <w:spacing w:before="0" w:after="0"/>
               <w:rPr>
                 <w:rFonts w:ascii="Consolas" w:hAnsi="Consolas"/>
+                <w:b/>
                 <w:noProof/>
                 <w:lang w:val="bg-BG"/>
               </w:rPr>
@@ -7180,6 +7197,7 @@
             <w:r>
               <w:rPr>
                 <w:rFonts w:ascii="Consolas" w:hAnsi="Consolas"/>
+                <w:b/>
                 <w:noProof/>
                 <w:lang w:val="bg-BG"/>
               </w:rPr>
@@ -7188,6 +7206,7 @@
             <w:r>
               <w:rPr>
                 <w:rFonts w:ascii="Consolas" w:hAnsi="Consolas"/>
+                <w:b/>
                 <w:noProof/>
               </w:rPr>
               <w:t>"Latitude":43.08,</w:t>
@@ -7198,6 +7217,7 @@
               <w:spacing w:before="0" w:after="0"/>
               <w:rPr>
                 <w:rFonts w:ascii="Consolas" w:hAnsi="Consolas"/>
+                <w:b/>
                 <w:noProof/>
                 <w:lang w:val="bg-BG"/>
               </w:rPr>
@@ -7205,6 +7225,7 @@
             <w:r>
               <w:rPr>
                 <w:rFonts w:ascii="Consolas" w:hAnsi="Consolas"/>
+                <w:b/>
                 <w:noProof/>
                 <w:lang w:val="bg-BG"/>
               </w:rPr>
@@ -7213,6 +7234,7 @@
             <w:r>
               <w:rPr>
                 <w:rFonts w:ascii="Consolas" w:hAnsi="Consolas"/>
+                <w:b/>
                 <w:noProof/>
               </w:rPr>
               <w:t>"Longitude":25.62</w:t>
@@ -7223,6 +7245,7 @@
               <w:spacing w:before="0" w:after="0"/>
               <w:rPr>
                 <w:rFonts w:ascii="Consolas" w:hAnsi="Consolas"/>
+                <w:b/>
                 <w:noProof/>
                 <w:lang w:val="bg-BG"/>
               </w:rPr>
@@ -7230,6 +7253,7 @@
             <w:r>
               <w:rPr>
                 <w:rFonts w:ascii="Consolas" w:hAnsi="Consolas"/>
+                <w:b/>
                 <w:noProof/>
               </w:rPr>
               <w:t>},</w:t>
@@ -7237,6 +7261,7 @@
             <w:r>
               <w:rPr>
                 <w:rFonts w:ascii="Consolas" w:hAnsi="Consolas"/>
+                <w:b/>
                 <w:noProof/>
                 <w:lang w:val="bg-BG"/>
               </w:rPr>
@@ -7245,6 +7270,7 @@
             <w:r>
               <w:rPr>
                 <w:rFonts w:ascii="Consolas" w:hAnsi="Consolas"/>
+                <w:b/>
                 <w:noProof/>
               </w:rPr>
               <w:t>{"Town":"Monatevideo",</w:t>
@@ -7255,6 +7281,7 @@
               <w:spacing w:before="0" w:after="0"/>
               <w:rPr>
                 <w:rFonts w:ascii="Consolas" w:hAnsi="Consolas"/>
+                <w:b/>
                 <w:noProof/>
                 <w:lang w:val="bg-BG"/>
               </w:rPr>
@@ -7262,6 +7289,7 @@
             <w:r>
               <w:rPr>
                 <w:rFonts w:ascii="Consolas" w:hAnsi="Consolas"/>
+                <w:b/>
                 <w:noProof/>
                 <w:lang w:val="bg-BG"/>
               </w:rPr>
@@ -7270,6 +7298,7 @@
             <w:r>
               <w:rPr>
                 <w:rFonts w:ascii="Consolas" w:hAnsi="Consolas"/>
+                <w:b/>
                 <w:noProof/>
               </w:rPr>
               <w:t>"Latitude":34.5,</w:t>
@@ -7280,6 +7309,7 @@
               <w:spacing w:before="0" w:after="0"/>
               <w:rPr>
                 <w:rFonts w:ascii="Consolas" w:hAnsi="Consolas"/>
+                <w:b/>
                 <w:noProof/>
                 <w:lang w:val="bg-BG"/>
               </w:rPr>
@@ -7287,6 +7317,7 @@
             <w:r>
               <w:rPr>
                 <w:rFonts w:ascii="Consolas" w:hAnsi="Consolas"/>
+                <w:b/>
                 <w:noProof/>
                 <w:lang w:val="bg-BG"/>
               </w:rPr>
@@ -7295,6 +7326,7 @@
             <w:r>
               <w:rPr>
                 <w:rFonts w:ascii="Consolas" w:hAnsi="Consolas"/>
+                <w:b/>
                 <w:noProof/>
               </w:rPr>
               <w:t>"Longitude":56.11</w:t>
@@ -7305,12 +7337,14 @@
               <w:spacing w:before="0" w:after="0"/>
               <w:rPr>
                 <w:rFonts w:ascii="Consolas" w:hAnsi="Consolas"/>
+                <w:b/>
                 <w:noProof/>
               </w:rPr>
             </w:pPr>
             <w:r>
               <w:rPr>
                 <w:rFonts w:ascii="Consolas" w:hAnsi="Consolas"/>
+                <w:b/>
                 <w:noProof/>
               </w:rPr>
               <w:t>}]</w:t>
@@ -7324,6 +7358,7 @@
         <w:pStyle w:val="2"/>
       </w:pPr>
       <w:r>
+        <w:lastRenderedPageBreak/>
         <w:t>Rectangle</w:t>
       </w:r>
     </w:p>
@@ -7394,6 +7429,12 @@
           <w:noProof/>
         </w:rPr>
         <w:t xml:space="preserve"> </w:t>
+      </w:r>
+      <w:r>
+        <w:rPr>
+          <w:noProof/>
+        </w:rPr>
+        <w:t xml:space="preserve">a </w:t>
       </w:r>
       <w:r>
         <w:rPr>
@@ -8492,7 +8533,6 @@
         <w:rPr>
           <w:rFonts w:eastAsia="Times New Roman"/>
         </w:rPr>
-        <w:lastRenderedPageBreak/>
         <w:t>Examples</w:t>
       </w:r>
     </w:p>
@@ -8677,6 +8717,7 @@
                 <w:b/>
                 <w:noProof/>
               </w:rPr>
+              <w:lastRenderedPageBreak/>
               <w:t>list.add(7);</w:t>
             </w:r>
           </w:p>
@@ -8760,6 +8801,7 @@
                 <w:b/>
                 <w:noProof/>
               </w:rPr>
+              <w:lastRenderedPageBreak/>
               <w:t>6</w:t>
             </w:r>
           </w:p>
@@ -8927,6 +8969,14 @@
           <w:noProof/>
         </w:rPr>
         <w:t>health = 100</w:t>
+      </w:r>
+      <w:r>
+        <w:rPr>
+          <w:rFonts w:ascii="Consolas" w:hAnsi="Consolas"/>
+          <w:b/>
+          <w:noProof/>
+        </w:rPr>
+        <w:t>,</w:t>
       </w:r>
       <w:r>
         <w:rPr>
@@ -10629,11 +10679,23 @@
         <w:rPr>
           <w:rFonts w:ascii="Calibri" w:eastAsia="Calibri" w:hAnsi="Calibri" w:cs="Calibri"/>
         </w:rPr>
-        <w:t xml:space="preserve"> it. If there are more numbers saved, then the user supplied </w:t>
+        <w:t xml:space="preserve"> it. If there are more numbers saved, then the user</w:t>
       </w:r>
       <w:r>
         <w:rPr>
           <w:rFonts w:ascii="Calibri" w:eastAsia="Calibri" w:hAnsi="Calibri" w:cs="Calibri"/>
+        </w:rPr>
+        <w:t>-</w:t>
+      </w:r>
+      <w:r>
+        <w:rPr>
+          <w:rFonts w:ascii="Calibri" w:eastAsia="Calibri" w:hAnsi="Calibri" w:cs="Calibri"/>
+        </w:rPr>
+        <w:t xml:space="preserve">supplied </w:t>
+      </w:r>
+      <w:r>
+        <w:rPr>
+          <w:rFonts w:ascii="Calibri" w:eastAsia="Calibri" w:hAnsi="Calibri" w:cs="Calibri"/>
           <w:b/>
           <w:bCs/>
         </w:rPr>
@@ -10696,7 +10758,19 @@
         <w:rPr>
           <w:rFonts w:ascii="Calibri" w:eastAsia="Calibri" w:hAnsi="Calibri" w:cs="Calibri"/>
         </w:rPr>
-        <w:t xml:space="preserve"> saved, the user supplied </w:t>
+        <w:t xml:space="preserve"> saved, the user</w:t>
+      </w:r>
+      <w:r>
+        <w:rPr>
+          <w:rFonts w:ascii="Calibri" w:eastAsia="Calibri" w:hAnsi="Calibri" w:cs="Calibri"/>
+        </w:rPr>
+        <w:t>-</w:t>
+      </w:r>
+      <w:r>
+        <w:rPr>
+          <w:rFonts w:ascii="Calibri" w:eastAsia="Calibri" w:hAnsi="Calibri" w:cs="Calibri"/>
+        </w:rPr>
+        <w:t xml:space="preserve">supplied </w:t>
       </w:r>
       <w:r>
         <w:rPr>
@@ -11244,16 +11318,7 @@
                 <w:rFonts w:ascii="Consolas" w:hAnsi="Consolas" w:cs="Calibri"/>
                 <w:b/>
               </w:rPr>
-              <w:t>Expla</w:t>
-            </w:r>
-            <w:bookmarkStart w:id="0" w:name="_GoBack"/>
-            <w:bookmarkEnd w:id="0"/>
-            <w:r>
-              <w:rPr>
-                <w:rFonts w:ascii="Consolas" w:hAnsi="Consolas" w:cs="Calibri"/>
-                <w:b/>
-              </w:rPr>
-              <w:t>nation</w:t>
+              <w:t>Explanation</w:t>
             </w:r>
           </w:p>
         </w:tc>
@@ -11537,7 +11602,21 @@
                 <w:rFonts w:cs="Calibri"/>
                 <w:noProof/>
               </w:rPr>
-              <w:t xml:space="preserve"> numbers we saved, and perform the operation: </w:t>
+              <w:t xml:space="preserve"> numbers we saved, and </w:t>
+            </w:r>
+            <w:r>
+              <w:rPr>
+                <w:rFonts w:cs="Calibri"/>
+                <w:noProof/>
+              </w:rPr>
+              <w:t>operate</w:t>
+            </w:r>
+            <w:r>
+              <w:rPr>
+                <w:rFonts w:cs="Calibri"/>
+                <w:noProof/>
+              </w:rPr>
+              <w:t xml:space="preserve">: </w:t>
             </w:r>
             <w:r>
               <w:rPr>
@@ -11889,6 +11968,14 @@
             <w:r>
               <w:rPr>
                 <w:rFonts w:cs="Calibri"/>
+                <w:b/>
+                <w:bCs/>
+              </w:rPr>
+              <w:t>,</w:t>
+            </w:r>
+            <w:r>
+              <w:rPr>
+                <w:rFonts w:cs="Calibri"/>
                 <w:noProof/>
               </w:rPr>
               <w:t xml:space="preserve"> and </w:t>
@@ -11906,7 +11993,7 @@
                 <w:rFonts w:cs="Calibri"/>
                 <w:noProof/>
               </w:rPr>
-              <w:t xml:space="preserve">. The result of the operation </w:t>
+              <w:t xml:space="preserve">. The result of operation </w:t>
             </w:r>
             <w:r>
               <w:rPr>
@@ -12162,6 +12249,42 @@
         </w:tc>
       </w:tr>
     </w:tbl>
+    <w:p>
+      <w:pPr>
+        <w:jc w:val="both"/>
+        <w:rPr>
+          <w:rFonts w:ascii="Calibri" w:eastAsia="Calibri" w:hAnsi="Calibri" w:cs="Calibri"/>
+          <w:lang w:val="bg-BG"/>
+        </w:rPr>
+      </w:pPr>
+    </w:p>
+    <w:p>
+      <w:pPr>
+        <w:jc w:val="both"/>
+        <w:rPr>
+          <w:rFonts w:ascii="Calibri" w:eastAsia="Calibri" w:hAnsi="Calibri" w:cs="Calibri"/>
+          <w:lang w:val="bg-BG"/>
+        </w:rPr>
+      </w:pPr>
+    </w:p>
+    <w:p>
+      <w:pPr>
+        <w:jc w:val="both"/>
+        <w:rPr>
+          <w:rFonts w:ascii="Calibri" w:eastAsia="Calibri" w:hAnsi="Calibri" w:cs="Calibri"/>
+          <w:lang w:val="bg-BG"/>
+        </w:rPr>
+      </w:pPr>
+    </w:p>
+    <w:p>
+      <w:pPr>
+        <w:jc w:val="both"/>
+        <w:rPr>
+          <w:rFonts w:ascii="Calibri" w:eastAsia="Calibri" w:hAnsi="Calibri" w:cs="Calibri"/>
+          <w:lang w:val="bg-BG"/>
+        </w:rPr>
+      </w:pPr>
+    </w:p>
     <w:p>
       <w:pPr>
         <w:jc w:val="both"/>
@@ -12218,6 +12341,7 @@
                 <w:rFonts w:ascii="Consolas" w:hAnsi="Consolas" w:cs="Calibri"/>
                 <w:b/>
               </w:rPr>
+              <w:lastRenderedPageBreak/>
               <w:t>Input</w:t>
             </w:r>
           </w:p>
@@ -12362,7 +12486,6 @@
                 <w:b/>
                 <w:noProof/>
               </w:rPr>
-              <w:lastRenderedPageBreak/>
               <w:t>[7,</w:t>
             </w:r>
           </w:p>
@@ -12615,7 +12738,7 @@
 </file>
 
 <file path=word/endnotes.xml><?xml version="1.0" encoding="utf-8"?>
-<w:endnotes xmlns:wpc="http://schemas.microsoft.com/office/word/2010/wordprocessingCanvas" xmlns:mc="http://schemas.openxmlformats.org/markup-compatibility/2006" xmlns:o="urn:schemas-microsoft-com:office:office" xmlns:r="http://schemas.openxmlformats.org/officeDocument/2006/relationships" xmlns:m="http://schemas.openxmlformats.org/officeDocument/2006/math" xmlns:v="urn:schemas-microsoft-com:vml" xmlns:wp14="http://schemas.microsoft.com/office/word/2010/wordprocessingDrawing" xmlns:wp="http://schemas.openxmlformats.org/drawingml/2006/wordprocessingDrawing" xmlns:w10="urn:schemas-microsoft-com:office:word" xmlns:w="http://schemas.openxmlformats.org/wordprocessingml/2006/main" xmlns:w14="http://schemas.microsoft.com/office/word/2010/wordml" xmlns:w15="http://schemas.microsoft.com/office/word/2012/wordml" xmlns:wpg="http://schemas.microsoft.com/office/word/2010/wordprocessingGroup" xmlns:wpi="http://schemas.microsoft.com/office/word/2010/wordprocessingInk" xmlns:wne="http://schemas.microsoft.com/office/word/2006/wordml" xmlns:wps="http://schemas.microsoft.com/office/word/2010/wordprocessingShape" mc:Ignorable="w14 w15 wp14">
+<w:endnotes xmlns:wpc="http://schemas.microsoft.com/office/word/2010/wordprocessingCanvas" xmlns:cx="http://schemas.microsoft.com/office/drawing/2014/chartex" xmlns:cx1="http://schemas.microsoft.com/office/drawing/2015/9/8/chartex" xmlns:cx2="http://schemas.microsoft.com/office/drawing/2015/10/21/chartex" xmlns:cx3="http://schemas.microsoft.com/office/drawing/2016/5/9/chartex" xmlns:cx4="http://schemas.microsoft.com/office/drawing/2016/5/10/chartex" xmlns:cx5="http://schemas.microsoft.com/office/drawing/2016/5/11/chartex" xmlns:cx6="http://schemas.microsoft.com/office/drawing/2016/5/12/chartex" xmlns:cx7="http://schemas.microsoft.com/office/drawing/2016/5/13/chartex" xmlns:cx8="http://schemas.microsoft.com/office/drawing/2016/5/14/chartex" xmlns:mc="http://schemas.openxmlformats.org/markup-compatibility/2006" xmlns:aink="http://schemas.microsoft.com/office/drawing/2016/ink" xmlns:am3d="http://schemas.microsoft.com/office/drawing/2017/model3d" xmlns:o="urn:schemas-microsoft-com:office:office" xmlns:r="http://schemas.openxmlformats.org/officeDocument/2006/relationships" xmlns:m="http://schemas.openxmlformats.org/officeDocument/2006/math" xmlns:v="urn:schemas-microsoft-com:vml" xmlns:wp14="http://schemas.microsoft.com/office/word/2010/wordprocessingDrawing" xmlns:wp="http://schemas.openxmlformats.org/drawingml/2006/wordprocessingDrawing" xmlns:w10="urn:schemas-microsoft-com:office:word" xmlns:w="http://schemas.openxmlformats.org/wordprocessingml/2006/main" xmlns:w14="http://schemas.microsoft.com/office/word/2010/wordml" xmlns:w15="http://schemas.microsoft.com/office/word/2012/wordml" xmlns:w16cex="http://schemas.microsoft.com/office/word/2018/wordml/cex" xmlns:w16cid="http://schemas.microsoft.com/office/word/2016/wordml/cid" xmlns:w16="http://schemas.microsoft.com/office/word/2018/wordml" xmlns:w16sdtdh="http://schemas.microsoft.com/office/word/2020/wordml/sdtdatahash" xmlns:w16se="http://schemas.microsoft.com/office/word/2015/wordml/symex" xmlns:wpg="http://schemas.microsoft.com/office/word/2010/wordprocessingGroup" xmlns:wpi="http://schemas.microsoft.com/office/word/2010/wordprocessingInk" xmlns:wne="http://schemas.microsoft.com/office/word/2006/wordml" xmlns:wps="http://schemas.microsoft.com/office/word/2010/wordprocessingShape" mc:Ignorable="w14 w15 w16se w16cid w16 w16cex w16sdtdh wp14">
   <w:endnote w:type="separator" w:id="-1">
     <w:p>
       <w:pPr>
@@ -12640,7 +12763,7 @@
 </file>
 
 <file path=word/footer1.xml><?xml version="1.0" encoding="utf-8"?>
-<w:ftr xmlns:wpc="http://schemas.microsoft.com/office/word/2010/wordprocessingCanvas" xmlns:mc="http://schemas.openxmlformats.org/markup-compatibility/2006" xmlns:o="urn:schemas-microsoft-com:office:office" xmlns:r="http://schemas.openxmlformats.org/officeDocument/2006/relationships" xmlns:m="http://schemas.openxmlformats.org/officeDocument/2006/math" xmlns:v="urn:schemas-microsoft-com:vml" xmlns:wp14="http://schemas.microsoft.com/office/word/2010/wordprocessingDrawing" xmlns:wp="http://schemas.openxmlformats.org/drawingml/2006/wordprocessingDrawing" xmlns:w10="urn:schemas-microsoft-com:office:word" xmlns:w="http://schemas.openxmlformats.org/wordprocessingml/2006/main" xmlns:w14="http://schemas.microsoft.com/office/word/2010/wordml" xmlns:w15="http://schemas.microsoft.com/office/word/2012/wordml" xmlns:wpg="http://schemas.microsoft.com/office/word/2010/wordprocessingGroup" xmlns:wpi="http://schemas.microsoft.com/office/word/2010/wordprocessingInk" xmlns:wne="http://schemas.microsoft.com/office/word/2006/wordml" xmlns:wps="http://schemas.microsoft.com/office/word/2010/wordprocessingShape" mc:Ignorable="w14 w15 wp14">
+<w:ftr xmlns:wpc="http://schemas.microsoft.com/office/word/2010/wordprocessingCanvas" xmlns:cx="http://schemas.microsoft.com/office/drawing/2014/chartex" xmlns:cx1="http://schemas.microsoft.com/office/drawing/2015/9/8/chartex" xmlns:cx2="http://schemas.microsoft.com/office/drawing/2015/10/21/chartex" xmlns:cx3="http://schemas.microsoft.com/office/drawing/2016/5/9/chartex" xmlns:cx4="http://schemas.microsoft.com/office/drawing/2016/5/10/chartex" xmlns:cx5="http://schemas.microsoft.com/office/drawing/2016/5/11/chartex" xmlns:cx6="http://schemas.microsoft.com/office/drawing/2016/5/12/chartex" xmlns:cx7="http://schemas.microsoft.com/office/drawing/2016/5/13/chartex" xmlns:cx8="http://schemas.microsoft.com/office/drawing/2016/5/14/chartex" xmlns:mc="http://schemas.openxmlformats.org/markup-compatibility/2006" xmlns:aink="http://schemas.microsoft.com/office/drawing/2016/ink" xmlns:am3d="http://schemas.microsoft.com/office/drawing/2017/model3d" xmlns:o="urn:schemas-microsoft-com:office:office" xmlns:r="http://schemas.openxmlformats.org/officeDocument/2006/relationships" xmlns:m="http://schemas.openxmlformats.org/officeDocument/2006/math" xmlns:v="urn:schemas-microsoft-com:vml" xmlns:wp14="http://schemas.microsoft.com/office/word/2010/wordprocessingDrawing" xmlns:wp="http://schemas.openxmlformats.org/drawingml/2006/wordprocessingDrawing" xmlns:w10="urn:schemas-microsoft-com:office:word" xmlns:w="http://schemas.openxmlformats.org/wordprocessingml/2006/main" xmlns:w14="http://schemas.microsoft.com/office/word/2010/wordml" xmlns:w15="http://schemas.microsoft.com/office/word/2012/wordml" xmlns:w16cex="http://schemas.microsoft.com/office/word/2018/wordml/cex" xmlns:w16cid="http://schemas.microsoft.com/office/word/2016/wordml/cid" xmlns:w16="http://schemas.microsoft.com/office/word/2018/wordml" xmlns:w16sdtdh="http://schemas.microsoft.com/office/word/2020/wordml/sdtdatahash" xmlns:w16se="http://schemas.microsoft.com/office/word/2015/wordml/symex" xmlns:wpg="http://schemas.microsoft.com/office/word/2010/wordprocessingGroup" xmlns:wpi="http://schemas.microsoft.com/office/word/2010/wordprocessingInk" xmlns:wne="http://schemas.microsoft.com/office/word/2006/wordml" xmlns:wps="http://schemas.microsoft.com/office/word/2010/wordprocessingShape" mc:Ignorable="w14 w15 w16se w16cid w16 w16cex w16sdtdh wp14">
   <w:p>
     <w:pPr>
       <w:pStyle w:val="a5"/>
@@ -12654,7 +12777,7 @@
           <v:stroke joinstyle="miter"/>
           <v:path gradientshapeok="t" o:connecttype="rect"/>
         </v:shapetype>
-        <v:shape id="Text Box 6" o:spid="_x0000_s2052" type="#_x0000_t202" style="position:absolute;margin-left:109.85pt;margin-top:28.05pt;width:40.15pt;height:13pt;z-index:251660288;visibility:visible;v-text-anchor:middle" o:gfxdata="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" filled="f" stroked="f" strokeweight=".5pt">
+        <v:shape id="Text Box 6" o:spid="_x0000_s1028" type="#_x0000_t202" style="position:absolute;margin-left:109.85pt;margin-top:28.05pt;width:40.15pt;height:13pt;z-index:251660288;visibility:visible;v-text-anchor:middle" o:gfxdata="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" filled="f" stroked="f" strokeweight=".5pt">
           <v:textbox inset=".5mm,0,0,0">
             <w:txbxContent>
               <w:p>
@@ -12683,7 +12806,7 @@
         <w:noProof/>
       </w:rPr>
       <w:pict w14:anchorId="672921CE">
-        <v:shape id="Text Box 16" o:spid="_x0000_s2051" type="#_x0000_t202" style="position:absolute;margin-left:109pt;margin-top:7pt;width:411.4pt;height:40.45pt;z-index:251657216;visibility:visible" o:gfxdata="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" filled="f" stroked="f">
+        <v:shape id="Text Box 16" o:spid="_x0000_s1027" type="#_x0000_t202" style="position:absolute;margin-left:109pt;margin-top:7pt;width:411.4pt;height:40.45pt;z-index:251657216;visibility:visible" o:gfxdata="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" filled="f" stroked="f">
           <v:textbox inset=".5mm,1.2mm,.5mm,.5mm">
             <w:txbxContent>
               <w:p>
@@ -12694,29 +12817,13 @@
                     <w:szCs w:val="17"/>
                   </w:rPr>
                 </w:pPr>
-                <w:bookmarkStart w:id="1" w:name="_Hlk24191091"/>
+                <w:bookmarkStart w:id="0" w:name="_Hlk24191091"/>
                 <w:r>
                   <w:rPr>
                     <w:sz w:val="17"/>
                     <w:szCs w:val="17"/>
                   </w:rPr>
-                  <w:t xml:space="preserve">© </w:t>
-                </w:r>
-                <w:proofErr w:type="spellStart"/>
-                <w:r>
-                  <w:rPr>
-                    <w:sz w:val="17"/>
-                    <w:szCs w:val="17"/>
-                  </w:rPr>
-                  <w:t>SoftUni</w:t>
-                </w:r>
-                <w:proofErr w:type="spellEnd"/>
-                <w:r>
-                  <w:rPr>
-                    <w:sz w:val="17"/>
-                    <w:szCs w:val="17"/>
-                  </w:rPr>
-                  <w:t xml:space="preserve"> – </w:t>
+                  <w:t xml:space="preserve">© SoftUni – </w:t>
                 </w:r>
                 <w:hyperlink r:id="rId1" w:history="1">
                   <w:r>
@@ -12737,7 +12844,7 @@
                   <w:t>. Copyrighted document. Unauthorized copy, reproduction or use is not permitted.</w:t>
                 </w:r>
               </w:p>
-              <w:bookmarkEnd w:id="1"/>
+              <w:bookmarkEnd w:id="0"/>
               <w:p>
                 <w:pPr>
                   <w:spacing w:line="240" w:lineRule="auto"/>
@@ -12970,7 +13077,7 @@
                                     <a14:useLocalDpi xmlns:a14="http://schemas.microsoft.com/office/drawing/2010/main" val="0"/>
                                   </a:ext>
                                   <a:ext uri="{837473B0-CC2E-450A-ABE3-18F120FF3D39}">
-                                    <a1611:picAttrSrcUrl xmlns:a1611="http://schemas.microsoft.com/office/drawing/2016/11/main" xmlns:w16se="http://schemas.microsoft.com/office/word/2015/wordml/symex" xmlns:w16="http://schemas.microsoft.com/office/word/2018/wordml" xmlns:w16cid="http://schemas.microsoft.com/office/word/2016/wordml/cid" xmlns:w16cex="http://schemas.microsoft.com/office/word/2018/wordml/cex" xmlns:w="http://schemas.openxmlformats.org/wordprocessingml/2006/main" xmlns:w10="urn:schemas-microsoft-com:office:word" xmlns:v="urn:schemas-microsoft-com:vml" xmlns:o="urn:schemas-microsoft-com:office:office" xmlns:am3d="http://schemas.microsoft.com/office/drawing/2017/model3d" xmlns:aink="http://schemas.microsoft.com/office/drawing/2016/ink" xmlns:cx8="http://schemas.microsoft.com/office/drawing/2016/5/14/chartex" xmlns:cx7="http://schemas.microsoft.com/office/drawing/2016/5/13/chartex" xmlns:cx6="http://schemas.microsoft.com/office/drawing/2016/5/12/chartex" xmlns:cx5="http://schemas.microsoft.com/office/drawing/2016/5/11/chartex" xmlns:cx4="http://schemas.microsoft.com/office/drawing/2016/5/10/chartex" xmlns:cx3="http://schemas.microsoft.com/office/drawing/2016/5/9/chartex" xmlns:cx2="http://schemas.microsoft.com/office/drawing/2015/10/21/chartex" xmlns:cx1="http://schemas.microsoft.com/office/drawing/2015/9/8/chartex" xmlns:cx="http://schemas.microsoft.com/office/drawing/2014/chartex" xmlns="" r:id="rId9"/>
+                                    <a1611:picAttrSrcUrl xmlns:a1611="http://schemas.microsoft.com/office/drawing/2016/11/main" r:id="rId9"/>
                                   </a:ext>
                                 </a:extLst>
                               </a:blip>
@@ -13374,7 +13481,7 @@
         <w:noProof/>
       </w:rPr>
       <w:pict w14:anchorId="3D98CFE3">
-        <v:line id="Straight Connector 19" o:spid="_x0000_s2050" style="position:absolute;flip:y;z-index:251622400;visibility:visible;mso-position-horizontal-relative:text;mso-position-vertical-relative:text" from="-.1pt,5.2pt" to="520.7pt,5.2pt" o:gfxdata="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" strokecolor="#974706 [1609]" strokeweight="1pt">
+        <v:line id="Straight Connector 19" o:spid="_x0000_s1026" style="position:absolute;flip:y;z-index:251622400;visibility:visible;mso-position-horizontal-relative:text;mso-position-vertical-relative:text" from="-.1pt,5.2pt" to="520.7pt,5.2pt" o:gfxdata="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" strokecolor="#974706 [1609]" strokeweight="1pt">
           <v:stroke endcap="round"/>
         </v:line>
       </w:pict>
@@ -13384,7 +13491,7 @@
         <w:noProof/>
       </w:rPr>
       <w:pict w14:anchorId="2A6C0E02">
-        <v:shape id="Text Box 4" o:spid="_x0000_s2049" type="#_x0000_t202" style="position:absolute;margin-left:444.65pt;margin-top:26.95pt;width:70.9pt;height:15.9pt;z-index:251663360;visibility:visible;mso-position-horizontal-relative:text;mso-position-vertical-relative:text;v-text-anchor:middle" o:gfxdata="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" filled="f" stroked="f" strokeweight=".5pt">
+        <v:shape id="Text Box 4" o:spid="_x0000_s1025" type="#_x0000_t202" style="position:absolute;margin-left:444.65pt;margin-top:26.95pt;width:70.9pt;height:15.9pt;z-index:251663360;visibility:visible;mso-position-horizontal-relative:text;mso-position-vertical-relative:text;v-text-anchor:middle" o:gfxdata="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" filled="f" stroked="f" strokeweight=".5pt">
           <v:textbox inset="0,0,0,0">
             <w:txbxContent>
               <w:p>
@@ -13430,7 +13537,7 @@
                     <w:sz w:val="18"/>
                     <w:szCs w:val="18"/>
                   </w:rPr>
-                  <w:t>11</w:t>
+                  <w:t>4</w:t>
                 </w:r>
                 <w:r>
                   <w:rPr>
@@ -13497,7 +13604,7 @@
 </file>
 
 <file path=word/footnotes.xml><?xml version="1.0" encoding="utf-8"?>
-<w:footnotes xmlns:wpc="http://schemas.microsoft.com/office/word/2010/wordprocessingCanvas" xmlns:mc="http://schemas.openxmlformats.org/markup-compatibility/2006" xmlns:o="urn:schemas-microsoft-com:office:office" xmlns:r="http://schemas.openxmlformats.org/officeDocument/2006/relationships" xmlns:m="http://schemas.openxmlformats.org/officeDocument/2006/math" xmlns:v="urn:schemas-microsoft-com:vml" xmlns:wp14="http://schemas.microsoft.com/office/word/2010/wordprocessingDrawing" xmlns:wp="http://schemas.openxmlformats.org/drawingml/2006/wordprocessingDrawing" xmlns:w10="urn:schemas-microsoft-com:office:word" xmlns:w="http://schemas.openxmlformats.org/wordprocessingml/2006/main" xmlns:w14="http://schemas.microsoft.com/office/word/2010/wordml" xmlns:w15="http://schemas.microsoft.com/office/word/2012/wordml" xmlns:wpg="http://schemas.microsoft.com/office/word/2010/wordprocessingGroup" xmlns:wpi="http://schemas.microsoft.com/office/word/2010/wordprocessingInk" xmlns:wne="http://schemas.microsoft.com/office/word/2006/wordml" xmlns:wps="http://schemas.microsoft.com/office/word/2010/wordprocessingShape" mc:Ignorable="w14 w15 wp14">
+<w:footnotes xmlns:wpc="http://schemas.microsoft.com/office/word/2010/wordprocessingCanvas" xmlns:cx="http://schemas.microsoft.com/office/drawing/2014/chartex" xmlns:cx1="http://schemas.microsoft.com/office/drawing/2015/9/8/chartex" xmlns:cx2="http://schemas.microsoft.com/office/drawing/2015/10/21/chartex" xmlns:cx3="http://schemas.microsoft.com/office/drawing/2016/5/9/chartex" xmlns:cx4="http://schemas.microsoft.com/office/drawing/2016/5/10/chartex" xmlns:cx5="http://schemas.microsoft.com/office/drawing/2016/5/11/chartex" xmlns:cx6="http://schemas.microsoft.com/office/drawing/2016/5/12/chartex" xmlns:cx7="http://schemas.microsoft.com/office/drawing/2016/5/13/chartex" xmlns:cx8="http://schemas.microsoft.com/office/drawing/2016/5/14/chartex" xmlns:mc="http://schemas.openxmlformats.org/markup-compatibility/2006" xmlns:aink="http://schemas.microsoft.com/office/drawing/2016/ink" xmlns:am3d="http://schemas.microsoft.com/office/drawing/2017/model3d" xmlns:o="urn:schemas-microsoft-com:office:office" xmlns:r="http://schemas.openxmlformats.org/officeDocument/2006/relationships" xmlns:m="http://schemas.openxmlformats.org/officeDocument/2006/math" xmlns:v="urn:schemas-microsoft-com:vml" xmlns:wp14="http://schemas.microsoft.com/office/word/2010/wordprocessingDrawing" xmlns:wp="http://schemas.openxmlformats.org/drawingml/2006/wordprocessingDrawing" xmlns:w10="urn:schemas-microsoft-com:office:word" xmlns:w="http://schemas.openxmlformats.org/wordprocessingml/2006/main" xmlns:w14="http://schemas.microsoft.com/office/word/2010/wordml" xmlns:w15="http://schemas.microsoft.com/office/word/2012/wordml" xmlns:w16cex="http://schemas.microsoft.com/office/word/2018/wordml/cex" xmlns:w16cid="http://schemas.microsoft.com/office/word/2016/wordml/cid" xmlns:w16="http://schemas.microsoft.com/office/word/2018/wordml" xmlns:w16sdtdh="http://schemas.microsoft.com/office/word/2020/wordml/sdtdatahash" xmlns:w16se="http://schemas.microsoft.com/office/word/2015/wordml/symex" xmlns:wpg="http://schemas.microsoft.com/office/word/2010/wordprocessingGroup" xmlns:wpi="http://schemas.microsoft.com/office/word/2010/wordprocessingInk" xmlns:wne="http://schemas.microsoft.com/office/word/2006/wordml" xmlns:wps="http://schemas.microsoft.com/office/word/2010/wordprocessingShape" mc:Ignorable="w14 w15 w16se w16cid w16 w16cex w16sdtdh wp14">
   <w:footnote w:type="separator" w:id="-1">
     <w:p>
       <w:pPr>
@@ -13522,7 +13629,7 @@
 </file>
 
 <file path=word/header1.xml><?xml version="1.0" encoding="utf-8"?>
-<w:hdr xmlns:wpc="http://schemas.microsoft.com/office/word/2010/wordprocessingCanvas" xmlns:mc="http://schemas.openxmlformats.org/markup-compatibility/2006" xmlns:o="urn:schemas-microsoft-com:office:office" xmlns:r="http://schemas.openxmlformats.org/officeDocument/2006/relationships" xmlns:m="http://schemas.openxmlformats.org/officeDocument/2006/math" xmlns:v="urn:schemas-microsoft-com:vml" xmlns:wp14="http://schemas.microsoft.com/office/word/2010/wordprocessingDrawing" xmlns:wp="http://schemas.openxmlformats.org/drawingml/2006/wordprocessingDrawing" xmlns:w10="urn:schemas-microsoft-com:office:word" xmlns:w="http://schemas.openxmlformats.org/wordprocessingml/2006/main" xmlns:w14="http://schemas.microsoft.com/office/word/2010/wordml" xmlns:w15="http://schemas.microsoft.com/office/word/2012/wordml" xmlns:wpg="http://schemas.microsoft.com/office/word/2010/wordprocessingGroup" xmlns:wpi="http://schemas.microsoft.com/office/word/2010/wordprocessingInk" xmlns:wne="http://schemas.microsoft.com/office/word/2006/wordml" xmlns:wps="http://schemas.microsoft.com/office/word/2010/wordprocessingShape" mc:Ignorable="w14 w15 wp14">
+<w:hdr xmlns:wpc="http://schemas.microsoft.com/office/word/2010/wordprocessingCanvas" xmlns:cx="http://schemas.microsoft.com/office/drawing/2014/chartex" xmlns:cx1="http://schemas.microsoft.com/office/drawing/2015/9/8/chartex" xmlns:cx2="http://schemas.microsoft.com/office/drawing/2015/10/21/chartex" xmlns:cx3="http://schemas.microsoft.com/office/drawing/2016/5/9/chartex" xmlns:cx4="http://schemas.microsoft.com/office/drawing/2016/5/10/chartex" xmlns:cx5="http://schemas.microsoft.com/office/drawing/2016/5/11/chartex" xmlns:cx6="http://schemas.microsoft.com/office/drawing/2016/5/12/chartex" xmlns:cx7="http://schemas.microsoft.com/office/drawing/2016/5/13/chartex" xmlns:cx8="http://schemas.microsoft.com/office/drawing/2016/5/14/chartex" xmlns:mc="http://schemas.openxmlformats.org/markup-compatibility/2006" xmlns:aink="http://schemas.microsoft.com/office/drawing/2016/ink" xmlns:am3d="http://schemas.microsoft.com/office/drawing/2017/model3d" xmlns:o="urn:schemas-microsoft-com:office:office" xmlns:r="http://schemas.openxmlformats.org/officeDocument/2006/relationships" xmlns:m="http://schemas.openxmlformats.org/officeDocument/2006/math" xmlns:v="urn:schemas-microsoft-com:vml" xmlns:wp14="http://schemas.microsoft.com/office/word/2010/wordprocessingDrawing" xmlns:wp="http://schemas.openxmlformats.org/drawingml/2006/wordprocessingDrawing" xmlns:w10="urn:schemas-microsoft-com:office:word" xmlns:w="http://schemas.openxmlformats.org/wordprocessingml/2006/main" xmlns:w14="http://schemas.microsoft.com/office/word/2010/wordml" xmlns:w15="http://schemas.microsoft.com/office/word/2012/wordml" xmlns:w16cex="http://schemas.microsoft.com/office/word/2018/wordml/cex" xmlns:w16cid="http://schemas.microsoft.com/office/word/2016/wordml/cid" xmlns:w16="http://schemas.microsoft.com/office/word/2018/wordml" xmlns:w16sdtdh="http://schemas.microsoft.com/office/word/2020/wordml/sdtdatahash" xmlns:w16se="http://schemas.microsoft.com/office/word/2015/wordml/symex" xmlns:wpg="http://schemas.microsoft.com/office/word/2010/wordprocessingGroup" xmlns:wpi="http://schemas.microsoft.com/office/word/2010/wordprocessingInk" xmlns:wne="http://schemas.microsoft.com/office/word/2006/wordml" xmlns:wps="http://schemas.microsoft.com/office/word/2010/wordprocessingShape" mc:Ignorable="w14 w15 w16se w16cid w16 w16cex w16sdtdh wp14">
   <w:p>
     <w:pPr>
       <w:pStyle w:val="a3"/>
@@ -13533,7 +13640,7 @@
 </file>
 
 <file path=word/numbering.xml><?xml version="1.0" encoding="utf-8"?>
-<w:numbering xmlns:wpc="http://schemas.microsoft.com/office/word/2010/wordprocessingCanvas" xmlns:mc="http://schemas.openxmlformats.org/markup-compatibility/2006" xmlns:o="urn:schemas-microsoft-com:office:office" xmlns:r="http://schemas.openxmlformats.org/officeDocument/2006/relationships" xmlns:m="http://schemas.openxmlformats.org/officeDocument/2006/math" xmlns:v="urn:schemas-microsoft-com:vml" xmlns:wp14="http://schemas.microsoft.com/office/word/2010/wordprocessingDrawing" xmlns:wp="http://schemas.openxmlformats.org/drawingml/2006/wordprocessingDrawing" xmlns:w10="urn:schemas-microsoft-com:office:word" xmlns:w="http://schemas.openxmlformats.org/wordprocessingml/2006/main" xmlns:w14="http://schemas.microsoft.com/office/word/2010/wordml" xmlns:w15="http://schemas.microsoft.com/office/word/2012/wordml" xmlns:wpg="http://schemas.microsoft.com/office/word/2010/wordprocessingGroup" xmlns:wpi="http://schemas.microsoft.com/office/word/2010/wordprocessingInk" xmlns:wne="http://schemas.microsoft.com/office/word/2006/wordml" xmlns:wps="http://schemas.microsoft.com/office/word/2010/wordprocessingShape" mc:Ignorable="w14 w15 wp14">
+<w:numbering xmlns:wpc="http://schemas.microsoft.com/office/word/2010/wordprocessingCanvas" xmlns:cx="http://schemas.microsoft.com/office/drawing/2014/chartex" xmlns:cx1="http://schemas.microsoft.com/office/drawing/2015/9/8/chartex" xmlns:cx2="http://schemas.microsoft.com/office/drawing/2015/10/21/chartex" xmlns:cx3="http://schemas.microsoft.com/office/drawing/2016/5/9/chartex" xmlns:cx4="http://schemas.microsoft.com/office/drawing/2016/5/10/chartex" xmlns:cx5="http://schemas.microsoft.com/office/drawing/2016/5/11/chartex" xmlns:cx6="http://schemas.microsoft.com/office/drawing/2016/5/12/chartex" xmlns:cx7="http://schemas.microsoft.com/office/drawing/2016/5/13/chartex" xmlns:cx8="http://schemas.microsoft.com/office/drawing/2016/5/14/chartex" xmlns:mc="http://schemas.openxmlformats.org/markup-compatibility/2006" xmlns:aink="http://schemas.microsoft.com/office/drawing/2016/ink" xmlns:am3d="http://schemas.microsoft.com/office/drawing/2017/model3d" xmlns:o="urn:schemas-microsoft-com:office:office" xmlns:r="http://schemas.openxmlformats.org/officeDocument/2006/relationships" xmlns:m="http://schemas.openxmlformats.org/officeDocument/2006/math" xmlns:v="urn:schemas-microsoft-com:vml" xmlns:wp14="http://schemas.microsoft.com/office/word/2010/wordprocessingDrawing" xmlns:wp="http://schemas.openxmlformats.org/drawingml/2006/wordprocessingDrawing" xmlns:w10="urn:schemas-microsoft-com:office:word" xmlns:w="http://schemas.openxmlformats.org/wordprocessingml/2006/main" xmlns:w14="http://schemas.microsoft.com/office/word/2010/wordml" xmlns:w15="http://schemas.microsoft.com/office/word/2012/wordml" xmlns:w16cex="http://schemas.microsoft.com/office/word/2018/wordml/cex" xmlns:w16cid="http://schemas.microsoft.com/office/word/2016/wordml/cid" xmlns:w16="http://schemas.microsoft.com/office/word/2018/wordml" xmlns:w16sdtdh="http://schemas.microsoft.com/office/word/2020/wordml/sdtdatahash" xmlns:w16se="http://schemas.microsoft.com/office/word/2015/wordml/symex" xmlns:wpg="http://schemas.microsoft.com/office/word/2010/wordprocessingGroup" xmlns:wpi="http://schemas.microsoft.com/office/word/2010/wordprocessingInk" xmlns:wne="http://schemas.microsoft.com/office/word/2006/wordml" xmlns:wps="http://schemas.microsoft.com/office/word/2010/wordprocessingShape" mc:Ignorable="w14 w15 w16se w16cid w16 w16cex w16sdtdh wp14">
   <w:abstractNum w:abstractNumId="0" w15:restartNumberingAfterBreak="0">
     <w:nsid w:val="103B6919"/>
     <w:multiLevelType w:val="hybridMultilevel"/>
@@ -14850,7 +14957,7 @@
 </file>
 
 <file path=word/styles.xml><?xml version="1.0" encoding="utf-8"?>
-<w:styles xmlns:mc="http://schemas.openxmlformats.org/markup-compatibility/2006" xmlns:r="http://schemas.openxmlformats.org/officeDocument/2006/relationships" xmlns:w="http://schemas.openxmlformats.org/wordprocessingml/2006/main" xmlns:w14="http://schemas.microsoft.com/office/word/2010/wordml" xmlns:w15="http://schemas.microsoft.com/office/word/2012/wordml" mc:Ignorable="w14 w15">
+<w:styles xmlns:mc="http://schemas.openxmlformats.org/markup-compatibility/2006" xmlns:r="http://schemas.openxmlformats.org/officeDocument/2006/relationships" xmlns:w="http://schemas.openxmlformats.org/wordprocessingml/2006/main" xmlns:w14="http://schemas.microsoft.com/office/word/2010/wordml" xmlns:w15="http://schemas.microsoft.com/office/word/2012/wordml" xmlns:w16cex="http://schemas.microsoft.com/office/word/2018/wordml/cex" xmlns:w16cid="http://schemas.microsoft.com/office/word/2016/wordml/cid" xmlns:w16="http://schemas.microsoft.com/office/word/2018/wordml" xmlns:w16sdtdh="http://schemas.microsoft.com/office/word/2020/wordml/sdtdatahash" xmlns:w16se="http://schemas.microsoft.com/office/word/2015/wordml/symex" mc:Ignorable="w14 w15 w16se w16cid w16 w16cex w16sdtdh">
   <w:docDefaults>
     <w:rPrDefault>
       <w:rPr>
@@ -14866,7 +14973,7 @@
       </w:pPr>
     </w:pPrDefault>
   </w:docDefaults>
-  <w:latentStyles w:defLockedState="0" w:defUIPriority="99" w:defSemiHidden="0" w:defUnhideWhenUsed="0" w:defQFormat="0" w:count="371">
+  <w:latentStyles w:defLockedState="0" w:defUIPriority="99" w:defSemiHidden="0" w:defUnhideWhenUsed="0" w:defQFormat="0" w:count="376">
     <w:lsdException w:name="Normal" w:uiPriority="0" w:qFormat="1"/>
     <w:lsdException w:name="heading 1" w:uiPriority="9" w:qFormat="1"/>
     <w:lsdException w:name="heading 2" w:semiHidden="1" w:uiPriority="9" w:unhideWhenUsed="1" w:qFormat="1"/>
@@ -15238,6 +15345,11 @@
     <w:lsdException w:name="List Table 5 Dark Accent 6" w:uiPriority="50"/>
     <w:lsdException w:name="List Table 6 Colorful Accent 6" w:uiPriority="51"/>
     <w:lsdException w:name="List Table 7 Colorful Accent 6" w:uiPriority="52"/>
+    <w:lsdException w:name="Mention" w:semiHidden="1" w:unhideWhenUsed="1"/>
+    <w:lsdException w:name="Smart Hyperlink" w:semiHidden="1" w:unhideWhenUsed="1"/>
+    <w:lsdException w:name="Hashtag" w:semiHidden="1" w:unhideWhenUsed="1"/>
+    <w:lsdException w:name="Unresolved Mention" w:semiHidden="1" w:unhideWhenUsed="1"/>
+    <w:lsdException w:name="Smart Link" w:semiHidden="1" w:unhideWhenUsed="1"/>
   </w:latentStyles>
   <w:style w:type="paragraph" w:default="1" w:styleId="a">
     <w:name w:val="Normal"/>
@@ -16215,7 +16327,7 @@
 </file>
 
 <file path=customXml/itemProps1.xml><?xml version="1.0" encoding="utf-8"?>
-<ds:datastoreItem xmlns:ds="http://schemas.openxmlformats.org/officeDocument/2006/customXml" ds:itemID="{3F8964D6-7DEE-42FC-9270-D4F7D89A45B1}">
+<ds:datastoreItem xmlns:ds="http://schemas.openxmlformats.org/officeDocument/2006/customXml" ds:itemID="{604D9E97-A940-40D9-B897-FA2180237271}">
   <ds:schemaRefs>
     <ds:schemaRef ds:uri="http://schemas.openxmlformats.org/officeDocument/2006/bibliography"/>
   </ds:schemaRefs>
